--- a/Swot.docx
+++ b/Swot.docx
@@ -1,33 +1,65 @@
 
 <file path=word/document.xml><?xml version="1.0" encoding="utf-8"?>
-<w:document xmlns:ve="http://schemas.openxmlformats.org/markup-compatibility/2006" xmlns:o="urn:schemas-microsoft-com:office:office" xmlns:r="http://schemas.openxmlformats.org/officeDocument/2006/relationships" xmlns:m="http://schemas.openxmlformats.org/officeDocument/2006/math" xmlns:v="urn:schemas-microsoft-com:vml" xmlns:wp="http://schemas.openxmlformats.org/drawingml/2006/wordprocessingDrawing" xmlns:w10="urn:schemas-microsoft-com:office:word" xmlns:w="http://schemas.openxmlformats.org/wordprocessingml/2006/main" xmlns:wne="http://schemas.microsoft.com/office/word/2006/wordml">
+<w:document xmlns:wpc="http://schemas.microsoft.com/office/word/2010/wordprocessingCanvas" xmlns:mc="http://schemas.openxmlformats.org/markup-compatibility/2006" xmlns:o="urn:schemas-microsoft-com:office:office" xmlns:r="http://schemas.openxmlformats.org/officeDocument/2006/relationships" xmlns:m="http://schemas.openxmlformats.org/officeDocument/2006/math" xmlns:v="urn:schemas-microsoft-com:vml" xmlns:wp14="http://schemas.microsoft.com/office/word/2010/wordprocessingDrawing" xmlns:wp="http://schemas.openxmlformats.org/drawingml/2006/wordprocessingDrawing" xmlns:w="http://schemas.openxmlformats.org/wordprocessingml/2006/main" xmlns:w14="http://schemas.microsoft.com/office/word/2010/wordml" xmlns:w10="urn:schemas-microsoft-com:office:word" xmlns:wpg="http://schemas.microsoft.com/office/word/2010/wordprocessingGroup" xmlns:wpi="http://schemas.microsoft.com/office/word/2010/wordprocessingInk" xmlns:wne="http://schemas.microsoft.com/office/word/2006/wordml" xmlns:wps="http://schemas.microsoft.com/office/word/2010/wordprocessingShape" mc:Ignorable="w14 wp14">
   <w:body>
     <w:tbl>
       <w:tblPr>
-        <w:tblStyle w:val="TableGrid"/>
-        <w:tblW w:w="0" w:type="auto"/>
-        <w:tblLook w:val="04A0"/>
+        <w:tblW w:w="9562" w:type="dxa"/>
+        <w:tblBorders>
+          <w:top w:val="single" w:color="auto" w:sz="4" w:space="0"/>
+          <w:left w:val="single" w:color="auto" w:sz="4" w:space="0"/>
+          <w:bottom w:val="single" w:color="auto" w:sz="4" w:space="0"/>
+          <w:right w:val="single" w:color="auto" w:sz="4" w:space="0"/>
+          <w:insideH w:val="single" w:color="auto" w:sz="4" w:space="0"/>
+          <w:insideV w:val="single" w:color="auto" w:sz="4" w:space="0"/>
+        </w:tblBorders>
+        <w:tblLayout w:type="fixed"/>
+        <w:tblCellMar>
+          <w:top w:w="0" w:type="dxa"/>
+          <w:left w:w="108" w:type="dxa"/>
+          <w:bottom w:w="0" w:type="dxa"/>
+          <w:right w:w="108" w:type="dxa"/>
+        </w:tblCellMar>
       </w:tblPr>
       <w:tblGrid>
         <w:gridCol w:w="4781"/>
         <w:gridCol w:w="4781"/>
       </w:tblGrid>
       <w:tr>
+        <w:tblPrEx>
+          <w:tblBorders>
+            <w:top w:val="single" w:color="auto" w:sz="4" w:space="0"/>
+            <w:left w:val="single" w:color="auto" w:sz="4" w:space="0"/>
+            <w:bottom w:val="single" w:color="auto" w:sz="4" w:space="0"/>
+            <w:right w:val="single" w:color="auto" w:sz="4" w:space="0"/>
+            <w:insideH w:val="single" w:color="auto" w:sz="4" w:space="0"/>
+            <w:insideV w:val="single" w:color="auto" w:sz="4" w:space="0"/>
+          </w:tblBorders>
+          <w:tblLayout w:type="fixed"/>
+          <w:tblCellMar>
+            <w:top w:w="0" w:type="dxa"/>
+            <w:left w:w="108" w:type="dxa"/>
+            <w:bottom w:w="0" w:type="dxa"/>
+            <w:right w:w="108" w:type="dxa"/>
+          </w:tblCellMar>
+        </w:tblPrEx>
         <w:trPr>
-          <w:trHeight w:val="2669"/>
+          <w:trHeight w:val="2669" w:hRule="atLeast"/>
         </w:trPr>
         <w:tc>
           <w:tcPr>
             <w:tcW w:w="4781" w:type="dxa"/>
             <w:tcBorders>
-              <w:top w:val="single" w:sz="18" w:space="0" w:color="auto"/>
-              <w:left w:val="single" w:sz="18" w:space="0" w:color="auto"/>
-              <w:bottom w:val="single" w:sz="18" w:space="0" w:color="auto"/>
-              <w:right w:val="single" w:sz="18" w:space="0" w:color="auto"/>
+              <w:top w:val="single" w:color="auto" w:sz="18" w:space="0"/>
+              <w:left w:val="single" w:color="auto" w:sz="18" w:space="0"/>
+              <w:bottom w:val="single" w:color="auto" w:sz="18" w:space="0"/>
+              <w:right w:val="single" w:color="auto" w:sz="18" w:space="0"/>
             </w:tcBorders>
+            <w:vAlign w:val="top"/>
           </w:tcPr>
           <w:p>
             <w:pPr>
+              <w:spacing w:after="0" w:line="240" w:lineRule="auto"/>
               <w:jc w:val="center"/>
               <w:rPr>
                 <w:b/>
@@ -44,6 +76,7 @@
           </w:p>
           <w:p>
             <w:pPr>
+              <w:spacing w:after="0" w:line="240" w:lineRule="auto"/>
               <w:rPr>
                 <w:sz w:val="24"/>
               </w:rPr>
@@ -63,6 +96,7 @@
           </w:p>
           <w:p>
             <w:pPr>
+              <w:spacing w:after="0" w:line="240" w:lineRule="auto"/>
               <w:rPr>
                 <w:sz w:val="24"/>
               </w:rPr>
@@ -76,6 +110,7 @@
           </w:p>
           <w:p>
             <w:pPr>
+              <w:spacing w:after="0" w:line="240" w:lineRule="auto"/>
               <w:rPr>
                 <w:sz w:val="24"/>
               </w:rPr>
@@ -89,19 +124,7 @@
           </w:p>
           <w:p>
             <w:pPr>
-              <w:rPr>
-                <w:sz w:val="24"/>
-              </w:rPr>
-            </w:pPr>
-            <w:r>
-              <w:rPr>
-                <w:sz w:val="24"/>
-              </w:rPr>
-              <w:t>-one huge warehouse;</w:t>
-            </w:r>
-          </w:p>
-          <w:p>
-            <w:pPr>
+              <w:spacing w:after="0" w:line="240" w:lineRule="auto"/>
               <w:rPr>
                 <w:sz w:val="24"/>
               </w:rPr>
@@ -115,21 +138,16 @@
           </w:p>
           <w:p>
             <w:pPr>
-              <w:rPr>
-                <w:sz w:val="24"/>
-              </w:rPr>
-            </w:pPr>
-            <w:r>
-              <w:rPr>
-                <w:sz w:val="24"/>
-              </w:rPr>
-              <w:t>-</w:t>
-            </w:r>
-            <w:r>
-              <w:rPr>
-                <w:sz w:val="24"/>
-              </w:rPr>
-              <w:t>modern working spaces;</w:t>
+              <w:spacing w:after="0" w:line="240" w:lineRule="auto"/>
+              <w:rPr>
+                <w:sz w:val="24"/>
+              </w:rPr>
+            </w:pPr>
+            <w:r>
+              <w:rPr>
+                <w:sz w:val="24"/>
+              </w:rPr>
+              <w:t>-modern working spaces;</w:t>
             </w:r>
           </w:p>
         </w:tc>
@@ -137,14 +155,16 @@
           <w:tcPr>
             <w:tcW w:w="4781" w:type="dxa"/>
             <w:tcBorders>
-              <w:top w:val="single" w:sz="18" w:space="0" w:color="auto"/>
-              <w:left w:val="single" w:sz="18" w:space="0" w:color="auto"/>
-              <w:bottom w:val="single" w:sz="18" w:space="0" w:color="auto"/>
-              <w:right w:val="single" w:sz="18" w:space="0" w:color="auto"/>
+              <w:top w:val="single" w:color="auto" w:sz="18" w:space="0"/>
+              <w:left w:val="single" w:color="auto" w:sz="18" w:space="0"/>
+              <w:bottom w:val="single" w:color="auto" w:sz="18" w:space="0"/>
+              <w:right w:val="single" w:color="auto" w:sz="18" w:space="0"/>
             </w:tcBorders>
+            <w:vAlign w:val="top"/>
           </w:tcPr>
           <w:p>
             <w:pPr>
+              <w:spacing w:after="0" w:line="240" w:lineRule="auto"/>
               <w:jc w:val="center"/>
               <w:rPr>
                 <w:b/>
@@ -161,6 +181,7 @@
           </w:p>
           <w:p>
             <w:pPr>
+              <w:spacing w:after="0" w:line="240" w:lineRule="auto"/>
               <w:rPr>
                 <w:sz w:val="24"/>
               </w:rPr>
@@ -174,6 +195,7 @@
           </w:p>
           <w:p>
             <w:pPr>
+              <w:spacing w:after="0" w:line="240" w:lineRule="auto"/>
               <w:rPr>
                 <w:sz w:val="24"/>
               </w:rPr>
@@ -187,29 +209,91 @@
           </w:p>
           <w:p>
             <w:pPr>
-              <w:rPr>
-                <w:sz w:val="24"/>
+              <w:spacing w:after="0" w:line="240" w:lineRule="auto"/>
+              <w:rPr>
+                <w:sz w:val="24"/>
+                <w:lang w:val="en-US"/>
+              </w:rPr>
+            </w:pPr>
+            <w:r>
+              <w:rPr>
+                <w:sz w:val="24"/>
+                <w:lang w:val="en-US"/>
+              </w:rPr>
+              <w:t>-only one warehouse;</w:t>
+            </w:r>
+          </w:p>
+          <w:p>
+            <w:pPr>
+              <w:spacing w:after="0" w:line="240" w:lineRule="auto"/>
+              <w:rPr>
+                <w:sz w:val="24"/>
+                <w:lang w:val="en-US"/>
+              </w:rPr>
+            </w:pPr>
+            <w:r>
+              <w:rPr>
+                <w:sz w:val="24"/>
+                <w:lang w:val="en-US"/>
+              </w:rPr>
+              <w:t>-limited IT knowledge among</w:t>
+            </w:r>
+            <w:bookmarkStart w:id="0" w:name="_GoBack"/>
+            <w:bookmarkEnd w:id="0"/>
+            <w:r>
+              <w:rPr>
+                <w:sz w:val="24"/>
+                <w:lang w:val="en-US"/>
+              </w:rPr>
+              <w:t xml:space="preserve"> employees;</w:t>
+            </w:r>
+          </w:p>
+          <w:p>
+            <w:pPr>
+              <w:spacing w:after="0" w:line="240" w:lineRule="auto"/>
+              <w:rPr>
+                <w:sz w:val="24"/>
+                <w:lang w:val="en-US"/>
               </w:rPr>
             </w:pPr>
           </w:p>
         </w:tc>
       </w:tr>
       <w:tr>
+        <w:tblPrEx>
+          <w:tblBorders>
+            <w:top w:val="single" w:color="auto" w:sz="4" w:space="0"/>
+            <w:left w:val="single" w:color="auto" w:sz="4" w:space="0"/>
+            <w:bottom w:val="single" w:color="auto" w:sz="4" w:space="0"/>
+            <w:right w:val="single" w:color="auto" w:sz="4" w:space="0"/>
+            <w:insideH w:val="single" w:color="auto" w:sz="4" w:space="0"/>
+            <w:insideV w:val="single" w:color="auto" w:sz="4" w:space="0"/>
+          </w:tblBorders>
+          <w:tblLayout w:type="fixed"/>
+          <w:tblCellMar>
+            <w:top w:w="0" w:type="dxa"/>
+            <w:left w:w="108" w:type="dxa"/>
+            <w:bottom w:w="0" w:type="dxa"/>
+            <w:right w:w="108" w:type="dxa"/>
+          </w:tblCellMar>
+        </w:tblPrEx>
         <w:trPr>
-          <w:trHeight w:val="2669"/>
+          <w:trHeight w:val="2669" w:hRule="atLeast"/>
         </w:trPr>
         <w:tc>
           <w:tcPr>
             <w:tcW w:w="4781" w:type="dxa"/>
             <w:tcBorders>
-              <w:top w:val="single" w:sz="18" w:space="0" w:color="auto"/>
-              <w:left w:val="single" w:sz="18" w:space="0" w:color="auto"/>
-              <w:bottom w:val="single" w:sz="18" w:space="0" w:color="auto"/>
-              <w:right w:val="single" w:sz="18" w:space="0" w:color="auto"/>
+              <w:top w:val="single" w:color="auto" w:sz="18" w:space="0"/>
+              <w:left w:val="single" w:color="auto" w:sz="18" w:space="0"/>
+              <w:bottom w:val="single" w:color="auto" w:sz="18" w:space="0"/>
+              <w:right w:val="single" w:color="auto" w:sz="18" w:space="0"/>
             </w:tcBorders>
+            <w:vAlign w:val="top"/>
           </w:tcPr>
           <w:p>
             <w:pPr>
+              <w:spacing w:after="0" w:line="240" w:lineRule="auto"/>
               <w:jc w:val="center"/>
               <w:rPr>
                 <w:b/>
@@ -226,59 +310,138 @@
           </w:p>
           <w:p>
             <w:pPr>
-              <w:rPr>
-                <w:sz w:val="24"/>
-              </w:rPr>
-            </w:pPr>
-            <w:r>
-              <w:rPr>
-                <w:sz w:val="24"/>
-              </w:rPr>
-              <w:t>-to cooperate with more companies;</w:t>
-            </w:r>
-          </w:p>
-          <w:p>
-            <w:pPr>
-              <w:rPr>
-                <w:sz w:val="24"/>
-              </w:rPr>
-            </w:pPr>
-            <w:r>
-              <w:rPr>
-                <w:sz w:val="24"/>
-              </w:rPr>
-              <w:t>-to increase the quality and the speed of their services;</w:t>
-            </w:r>
-          </w:p>
-          <w:p>
-            <w:pPr>
-              <w:rPr>
-                <w:sz w:val="24"/>
-              </w:rPr>
-            </w:pPr>
-            <w:r>
-              <w:rPr>
-                <w:sz w:val="24"/>
-              </w:rPr>
-              <w:t>-to expand in more countries;</w:t>
-            </w:r>
-          </w:p>
-          <w:p>
-            <w:pPr>
-              <w:rPr>
-                <w:sz w:val="24"/>
-              </w:rPr>
-            </w:pPr>
-          </w:p>
-          <w:p>
-            <w:pPr>
-              <w:rPr>
-                <w:sz w:val="24"/>
-              </w:rPr>
-            </w:pPr>
-          </w:p>
-          <w:p>
-            <w:pPr>
+              <w:spacing w:after="0" w:line="240" w:lineRule="auto"/>
+              <w:rPr>
+                <w:sz w:val="24"/>
+              </w:rPr>
+            </w:pPr>
+            <w:r>
+              <w:rPr>
+                <w:sz w:val="24"/>
+              </w:rPr>
+              <w:t>-cooperat</w:t>
+            </w:r>
+            <w:r>
+              <w:rPr>
+                <w:sz w:val="24"/>
+                <w:lang w:val="en-US"/>
+              </w:rPr>
+              <w:t>ion</w:t>
+            </w:r>
+            <w:r>
+              <w:rPr>
+                <w:sz w:val="24"/>
+              </w:rPr>
+              <w:t xml:space="preserve"> with more companies;</w:t>
+            </w:r>
+          </w:p>
+          <w:p>
+            <w:pPr>
+              <w:spacing w:after="0" w:line="240" w:lineRule="auto"/>
+              <w:rPr>
+                <w:sz w:val="24"/>
+              </w:rPr>
+            </w:pPr>
+            <w:r>
+              <w:rPr>
+                <w:sz w:val="24"/>
+              </w:rPr>
+              <w:t>-</w:t>
+            </w:r>
+            <w:r>
+              <w:rPr>
+                <w:sz w:val="24"/>
+                <w:lang w:val="en-US"/>
+              </w:rPr>
+              <w:t>expansion</w:t>
+            </w:r>
+            <w:r>
+              <w:rPr>
+                <w:sz w:val="24"/>
+              </w:rPr>
+              <w:t xml:space="preserve"> in </w:t>
+            </w:r>
+            <w:r>
+              <w:rPr>
+                <w:sz w:val="24"/>
+                <w:lang w:val="en-US"/>
+              </w:rPr>
+              <w:t>additional</w:t>
+            </w:r>
+            <w:r>
+              <w:rPr>
+                <w:sz w:val="24"/>
+              </w:rPr>
+              <w:t xml:space="preserve"> countries;</w:t>
+            </w:r>
+          </w:p>
+          <w:p>
+            <w:pPr>
+              <w:spacing w:after="0" w:line="240" w:lineRule="auto"/>
+              <w:rPr>
+                <w:sz w:val="24"/>
+                <w:lang w:val="en-US"/>
+              </w:rPr>
+            </w:pPr>
+            <w:r>
+              <w:rPr>
+                <w:sz w:val="24"/>
+                <w:lang w:val="en-US"/>
+              </w:rPr>
+              <w:t>-availability of new technologies;</w:t>
+            </w:r>
+          </w:p>
+          <w:p>
+            <w:pPr>
+              <w:spacing w:after="0" w:line="240" w:lineRule="auto"/>
+              <w:rPr>
+                <w:sz w:val="24"/>
+                <w:lang w:val="en-US"/>
+              </w:rPr>
+            </w:pPr>
+            <w:r>
+              <w:rPr>
+                <w:sz w:val="24"/>
+                <w:lang w:val="en-US"/>
+              </w:rPr>
+              <w:t>-global epidemics;</w:t>
+            </w:r>
+          </w:p>
+          <w:p>
+            <w:pPr>
+              <w:spacing w:after="0" w:line="240" w:lineRule="auto"/>
+              <w:rPr>
+                <w:sz w:val="24"/>
+                <w:lang w:val="en-US"/>
+              </w:rPr>
+            </w:pPr>
+            <w:r>
+              <w:rPr>
+                <w:sz w:val="24"/>
+                <w:lang w:val="en-US"/>
+              </w:rPr>
+              <w:t>-new market sectors;</w:t>
+            </w:r>
+          </w:p>
+          <w:p>
+            <w:pPr>
+              <w:spacing w:after="0" w:line="240" w:lineRule="auto"/>
+              <w:rPr>
+                <w:sz w:val="24"/>
+                <w:lang w:val="en-US"/>
+              </w:rPr>
+            </w:pPr>
+            <w:r>
+              <w:rPr>
+                <w:sz w:val="24"/>
+                <w:lang w:val="en-US"/>
+              </w:rPr>
+              <w:t>-decreasing shipping costs;</w:t>
+            </w:r>
+          </w:p>
+          <w:p>
+            <w:pPr>
+              <w:spacing w:after="0" w:line="240" w:lineRule="auto"/>
               <w:rPr>
                 <w:sz w:val="24"/>
               </w:rPr>
@@ -295,14 +458,16 @@
           <w:tcPr>
             <w:tcW w:w="4781" w:type="dxa"/>
             <w:tcBorders>
-              <w:top w:val="single" w:sz="18" w:space="0" w:color="auto"/>
-              <w:left w:val="single" w:sz="18" w:space="0" w:color="auto"/>
-              <w:bottom w:val="single" w:sz="18" w:space="0" w:color="auto"/>
-              <w:right w:val="single" w:sz="18" w:space="0" w:color="auto"/>
+              <w:top w:val="single" w:color="auto" w:sz="18" w:space="0"/>
+              <w:left w:val="single" w:color="auto" w:sz="18" w:space="0"/>
+              <w:bottom w:val="single" w:color="auto" w:sz="18" w:space="0"/>
+              <w:right w:val="single" w:color="auto" w:sz="18" w:space="0"/>
             </w:tcBorders>
+            <w:vAlign w:val="top"/>
           </w:tcPr>
           <w:p>
             <w:pPr>
+              <w:spacing w:after="0" w:line="240" w:lineRule="auto"/>
               <w:jc w:val="center"/>
               <w:rPr>
                 <w:b/>
@@ -319,25 +484,21 @@
           </w:p>
           <w:p>
             <w:pPr>
-              <w:rPr>
-                <w:sz w:val="24"/>
-              </w:rPr>
-            </w:pPr>
-            <w:r>
-              <w:rPr>
-                <w:sz w:val="24"/>
-              </w:rPr>
-              <w:t>-</w:t>
-            </w:r>
-            <w:r>
-              <w:rPr>
-                <w:sz w:val="24"/>
-              </w:rPr>
-              <w:t>the presence of similar companies;</w:t>
-            </w:r>
-          </w:p>
-          <w:p>
-            <w:pPr>
+              <w:spacing w:after="0" w:line="240" w:lineRule="auto"/>
+              <w:rPr>
+                <w:sz w:val="24"/>
+              </w:rPr>
+            </w:pPr>
+            <w:r>
+              <w:rPr>
+                <w:sz w:val="24"/>
+              </w:rPr>
+              <w:t>-the presence of similar companies;</w:t>
+            </w:r>
+          </w:p>
+          <w:p>
+            <w:pPr>
+              <w:spacing w:after="0" w:line="240" w:lineRule="auto"/>
               <w:rPr>
                 <w:sz w:val="24"/>
               </w:rPr>
@@ -351,10 +512,66 @@
           </w:p>
           <w:p>
             <w:pPr>
-              <w:rPr>
-                <w:sz w:val="24"/>
-              </w:rPr>
-            </w:pPr>
+              <w:spacing w:after="0" w:line="240" w:lineRule="auto"/>
+              <w:rPr>
+                <w:sz w:val="24"/>
+                <w:lang w:val="en-US"/>
+              </w:rPr>
+            </w:pPr>
+            <w:r>
+              <w:rPr>
+                <w:sz w:val="24"/>
+                <w:lang w:val="en-US"/>
+              </w:rPr>
+              <w:t>-unfavourable business policies;</w:t>
+            </w:r>
+          </w:p>
+          <w:p>
+            <w:pPr>
+              <w:spacing w:after="0" w:line="240" w:lineRule="auto"/>
+              <w:rPr>
+                <w:sz w:val="24"/>
+                <w:lang w:val="en-US"/>
+              </w:rPr>
+            </w:pPr>
+            <w:r>
+              <w:rPr>
+                <w:sz w:val="24"/>
+                <w:lang w:val="en-US"/>
+              </w:rPr>
+              <w:t>-loss of distribution channels/partners;</w:t>
+            </w:r>
+          </w:p>
+          <w:p>
+            <w:pPr>
+              <w:spacing w:after="0" w:line="240" w:lineRule="auto"/>
+              <w:rPr>
+                <w:sz w:val="24"/>
+                <w:lang w:val="en-US"/>
+              </w:rPr>
+            </w:pPr>
+            <w:r>
+              <w:rPr>
+                <w:sz w:val="24"/>
+                <w:lang w:val="en-US"/>
+              </w:rPr>
+              <w:t>-shift in market demand;</w:t>
+            </w:r>
+          </w:p>
+          <w:p>
+            <w:pPr>
+              <w:spacing w:after="0" w:line="240" w:lineRule="auto"/>
+              <w:rPr>
+                <w:sz w:val="24"/>
+              </w:rPr>
+            </w:pPr>
+            <w:r>
+              <w:rPr>
+                <w:sz w:val="24"/>
+                <w:lang w:val="en-US"/>
+              </w:rPr>
+              <w:t>-on demand, personalized genetically engineered drugs;</w:t>
+            </w:r>
           </w:p>
         </w:tc>
       </w:tr>
@@ -363,233 +580,155 @@
     <w:sectPr>
       <w:pgSz w:w="12240" w:h="15840"/>
       <w:pgMar w:top="1440" w:right="1440" w:bottom="1440" w:left="1440" w:header="708" w:footer="708" w:gutter="0"/>
-      <w:cols w:space="708"/>
-      <w:docGrid w:linePitch="360"/>
+      <w:cols w:space="708" w:num="1"/>
+      <w:docGrid w:linePitch="360" w:charSpace="0"/>
     </w:sectPr>
   </w:body>
 </w:document>
 </file>
 
 <file path=word/styles.xml><?xml version="1.0" encoding="utf-8"?>
-<w:styles xmlns:r="http://schemas.openxmlformats.org/officeDocument/2006/relationships" xmlns:w="http://schemas.openxmlformats.org/wordprocessingml/2006/main">
+<w:styles xmlns:mc="http://schemas.openxmlformats.org/markup-compatibility/2006" xmlns:o="urn:schemas-microsoft-com:office:office" xmlns:r="http://schemas.openxmlformats.org/officeDocument/2006/relationships" xmlns:m="http://schemas.openxmlformats.org/officeDocument/2006/math" xmlns:v="urn:schemas-microsoft-com:vml" xmlns:w="http://schemas.openxmlformats.org/wordprocessingml/2006/main" xmlns:w14="http://schemas.microsoft.com/office/word/2010/wordml" xmlns:w10="urn:schemas-microsoft-com:office:word" xmlns:sl="http://schemas.openxmlformats.org/schemaLibrary/2006/main" mc:Ignorable="w14">
   <w:docDefaults>
     <w:rPrDefault>
       <w:rPr>
-        <w:rFonts w:asciiTheme="minorHAnsi" w:eastAsiaTheme="minorHAnsi" w:hAnsiTheme="minorHAnsi" w:cstheme="minorBidi"/>
-        <w:sz w:val="22"/>
-        <w:szCs w:val="22"/>
-        <w:lang w:val="en-US" w:eastAsia="en-US" w:bidi="ar-SA"/>
+        <w:rFonts w:ascii="Times New Roman" w:hAnsi="Times New Roman" w:eastAsia="SimSun" w:cs="Times New Roman"/>
+        <w:lang w:val="en-US" w:eastAsia="zh-CN" w:bidi="ar-SA"/>
       </w:rPr>
     </w:rPrDefault>
-    <w:pPrDefault>
-      <w:pPr>
-        <w:spacing w:after="200" w:line="276" w:lineRule="auto"/>
-      </w:pPr>
-    </w:pPrDefault>
   </w:docDefaults>
-  <w:latentStyles w:defLockedState="0" w:defUIPriority="99" w:defSemiHidden="1" w:defUnhideWhenUsed="1" w:defQFormat="0" w:count="267">
-    <w:lsdException w:name="Normal" w:semiHidden="0" w:uiPriority="0" w:unhideWhenUsed="0" w:qFormat="1"/>
-    <w:lsdException w:name="heading 1" w:semiHidden="0" w:uiPriority="9" w:unhideWhenUsed="0" w:qFormat="1"/>
-    <w:lsdException w:name="heading 2" w:uiPriority="9" w:qFormat="1"/>
-    <w:lsdException w:name="heading 3" w:uiPriority="9" w:qFormat="1"/>
-    <w:lsdException w:name="heading 4" w:uiPriority="9" w:qFormat="1"/>
-    <w:lsdException w:name="heading 5" w:uiPriority="9" w:qFormat="1"/>
-    <w:lsdException w:name="heading 6" w:uiPriority="9" w:qFormat="1"/>
-    <w:lsdException w:name="heading 7" w:uiPriority="9" w:qFormat="1"/>
-    <w:lsdException w:name="heading 8" w:uiPriority="9" w:qFormat="1"/>
-    <w:lsdException w:name="heading 9" w:uiPriority="9" w:qFormat="1"/>
-    <w:lsdException w:name="toc 1" w:uiPriority="39"/>
-    <w:lsdException w:name="toc 2" w:uiPriority="39"/>
-    <w:lsdException w:name="toc 3" w:uiPriority="39"/>
-    <w:lsdException w:name="toc 4" w:uiPriority="39"/>
-    <w:lsdException w:name="toc 5" w:uiPriority="39"/>
-    <w:lsdException w:name="toc 6" w:uiPriority="39"/>
-    <w:lsdException w:name="toc 7" w:uiPriority="39"/>
-    <w:lsdException w:name="toc 8" w:uiPriority="39"/>
-    <w:lsdException w:name="toc 9" w:uiPriority="39"/>
-    <w:lsdException w:name="caption" w:uiPriority="35" w:qFormat="1"/>
-    <w:lsdException w:name="Title" w:semiHidden="0" w:uiPriority="10" w:unhideWhenUsed="0" w:qFormat="1"/>
-    <w:lsdException w:name="Default Paragraph Font" w:uiPriority="1"/>
-    <w:lsdException w:name="Subtitle" w:semiHidden="0" w:uiPriority="11" w:unhideWhenUsed="0" w:qFormat="1"/>
-    <w:lsdException w:name="Strong" w:semiHidden="0" w:uiPriority="22" w:unhideWhenUsed="0" w:qFormat="1"/>
-    <w:lsdException w:name="Emphasis" w:semiHidden="0" w:uiPriority="20" w:unhideWhenUsed="0" w:qFormat="1"/>
-    <w:lsdException w:name="Table Grid" w:semiHidden="0" w:uiPriority="59" w:unhideWhenUsed="0"/>
-    <w:lsdException w:name="Placeholder Text" w:unhideWhenUsed="0"/>
-    <w:lsdException w:name="No Spacing" w:semiHidden="0" w:uiPriority="1" w:unhideWhenUsed="0" w:qFormat="1"/>
-    <w:lsdException w:name="Light Shading" w:semiHidden="0" w:uiPriority="60" w:unhideWhenUsed="0"/>
-    <w:lsdException w:name="Light List" w:semiHidden="0" w:uiPriority="61" w:unhideWhenUsed="0"/>
-    <w:lsdException w:name="Light Grid" w:semiHidden="0" w:uiPriority="62" w:unhideWhenUsed="0"/>
-    <w:lsdException w:name="Medium Shading 1" w:semiHidden="0" w:uiPriority="63" w:unhideWhenUsed="0"/>
-    <w:lsdException w:name="Medium Shading 2" w:semiHidden="0" w:uiPriority="64" w:unhideWhenUsed="0"/>
-    <w:lsdException w:name="Medium List 1" w:semiHidden="0" w:uiPriority="65" w:unhideWhenUsed="0"/>
-    <w:lsdException w:name="Medium List 2" w:semiHidden="0" w:uiPriority="66" w:unhideWhenUsed="0"/>
-    <w:lsdException w:name="Medium Grid 1" w:semiHidden="0" w:uiPriority="67" w:unhideWhenUsed="0"/>
-    <w:lsdException w:name="Medium Grid 2" w:semiHidden="0" w:uiPriority="68" w:unhideWhenUsed="0"/>
-    <w:lsdException w:name="Medium Grid 3" w:semiHidden="0" w:uiPriority="69" w:unhideWhenUsed="0"/>
-    <w:lsdException w:name="Dark List" w:semiHidden="0" w:uiPriority="70" w:unhideWhenUsed="0"/>
-    <w:lsdException w:name="Colorful Shading" w:semiHidden="0" w:uiPriority="71" w:unhideWhenUsed="0"/>
-    <w:lsdException w:name="Colorful List" w:semiHidden="0" w:uiPriority="72" w:unhideWhenUsed="0"/>
-    <w:lsdException w:name="Colorful Grid" w:semiHidden="0" w:uiPriority="73" w:unhideWhenUsed="0"/>
-    <w:lsdException w:name="Light Shading Accent 1" w:semiHidden="0" w:uiPriority="60" w:unhideWhenUsed="0"/>
-    <w:lsdException w:name="Light List Accent 1" w:semiHidden="0" w:uiPriority="61" w:unhideWhenUsed="0"/>
-    <w:lsdException w:name="Light Grid Accent 1" w:semiHidden="0" w:uiPriority="62" w:unhideWhenUsed="0"/>
-    <w:lsdException w:name="Medium Shading 1 Accent 1" w:semiHidden="0" w:uiPriority="63" w:unhideWhenUsed="0"/>
-    <w:lsdException w:name="Medium Shading 2 Accent 1" w:semiHidden="0" w:uiPriority="64" w:unhideWhenUsed="0"/>
-    <w:lsdException w:name="Medium List 1 Accent 1" w:semiHidden="0" w:uiPriority="65" w:unhideWhenUsed="0"/>
-    <w:lsdException w:name="Revision" w:unhideWhenUsed="0"/>
-    <w:lsdException w:name="List Paragraph" w:semiHidden="0" w:uiPriority="34" w:unhideWhenUsed="0" w:qFormat="1"/>
-    <w:lsdException w:name="Quote" w:semiHidden="0" w:uiPriority="29" w:unhideWhenUsed="0" w:qFormat="1"/>
-    <w:lsdException w:name="Intense Quote" w:semiHidden="0" w:uiPriority="30" w:unhideWhenUsed="0" w:qFormat="1"/>
-    <w:lsdException w:name="Medium List 2 Accent 1" w:semiHidden="0" w:uiPriority="66" w:unhideWhenUsed="0"/>
-    <w:lsdException w:name="Medium Grid 1 Accent 1" w:semiHidden="0" w:uiPriority="67" w:unhideWhenUsed="0"/>
-    <w:lsdException w:name="Medium Grid 2 Accent 1" w:semiHidden="0" w:uiPriority="68" w:unhideWhenUsed="0"/>
-    <w:lsdException w:name="Medium Grid 3 Accent 1" w:semiHidden="0" w:uiPriority="69" w:unhideWhenUsed="0"/>
-    <w:lsdException w:name="Dark List Accent 1" w:semiHidden="0" w:uiPriority="70" w:unhideWhenUsed="0"/>
-    <w:lsdException w:name="Colorful Shading Accent 1" w:semiHidden="0" w:uiPriority="71" w:unhideWhenUsed="0"/>
-    <w:lsdException w:name="Colorful List Accent 1" w:semiHidden="0" w:uiPriority="72" w:unhideWhenUsed="0"/>
-    <w:lsdException w:name="Colorful Grid Accent 1" w:semiHidden="0" w:uiPriority="73" w:unhideWhenUsed="0"/>
-    <w:lsdException w:name="Light Shading Accent 2" w:semiHidden="0" w:uiPriority="60" w:unhideWhenUsed="0"/>
-    <w:lsdException w:name="Light List Accent 2" w:semiHidden="0" w:uiPriority="61" w:unhideWhenUsed="0"/>
-    <w:lsdException w:name="Light Grid Accent 2" w:semiHidden="0" w:uiPriority="62" w:unhideWhenUsed="0"/>
-    <w:lsdException w:name="Medium Shading 1 Accent 2" w:semiHidden="0" w:uiPriority="63" w:unhideWhenUsed="0"/>
-    <w:lsdException w:name="Medium Shading 2 Accent 2" w:semiHidden="0" w:uiPriority="64" w:unhideWhenUsed="0"/>
-    <w:lsdException w:name="Medium List 1 Accent 2" w:semiHidden="0" w:uiPriority="65" w:unhideWhenUsed="0"/>
-    <w:lsdException w:name="Medium List 2 Accent 2" w:semiHidden="0" w:uiPriority="66" w:unhideWhenUsed="0"/>
-    <w:lsdException w:name="Medium Grid 1 Accent 2" w:semiHidden="0" w:uiPriority="67" w:unhideWhenUsed="0"/>
-    <w:lsdException w:name="Medium Grid 2 Accent 2" w:semiHidden="0" w:uiPriority="68" w:unhideWhenUsed="0"/>
-    <w:lsdException w:name="Medium Grid 3 Accent 2" w:semiHidden="0" w:uiPriority="69" w:unhideWhenUsed="0"/>
-    <w:lsdException w:name="Dark List Accent 2" w:semiHidden="0" w:uiPriority="70" w:unhideWhenUsed="0"/>
-    <w:lsdException w:name="Colorful Shading Accent 2" w:semiHidden="0" w:uiPriority="71" w:unhideWhenUsed="0"/>
-    <w:lsdException w:name="Colorful List Accent 2" w:semiHidden="0" w:uiPriority="72" w:unhideWhenUsed="0"/>
-    <w:lsdException w:name="Colorful Grid Accent 2" w:semiHidden="0" w:uiPriority="73" w:unhideWhenUsed="0"/>
-    <w:lsdException w:name="Light Shading Accent 3" w:semiHidden="0" w:uiPriority="60" w:unhideWhenUsed="0"/>
-    <w:lsdException w:name="Light List Accent 3" w:semiHidden="0" w:uiPriority="61" w:unhideWhenUsed="0"/>
-    <w:lsdException w:name="Light Grid Accent 3" w:semiHidden="0" w:uiPriority="62" w:unhideWhenUsed="0"/>
-    <w:lsdException w:name="Medium Shading 1 Accent 3" w:semiHidden="0" w:uiPriority="63" w:unhideWhenUsed="0"/>
-    <w:lsdException w:name="Medium Shading 2 Accent 3" w:semiHidden="0" w:uiPriority="64" w:unhideWhenUsed="0"/>
-    <w:lsdException w:name="Medium List 1 Accent 3" w:semiHidden="0" w:uiPriority="65" w:unhideWhenUsed="0"/>
-    <w:lsdException w:name="Medium List 2 Accent 3" w:semiHidden="0" w:uiPriority="66" w:unhideWhenUsed="0"/>
-    <w:lsdException w:name="Medium Grid 1 Accent 3" w:semiHidden="0" w:uiPriority="67" w:unhideWhenUsed="0"/>
-    <w:lsdException w:name="Medium Grid 2 Accent 3" w:semiHidden="0" w:uiPriority="68" w:unhideWhenUsed="0"/>
-    <w:lsdException w:name="Medium Grid 3 Accent 3" w:semiHidden="0" w:uiPriority="69" w:unhideWhenUsed="0"/>
-    <w:lsdException w:name="Dark List Accent 3" w:semiHidden="0" w:uiPriority="70" w:unhideWhenUsed="0"/>
-    <w:lsdException w:name="Colorful Shading Accent 3" w:semiHidden="0" w:uiPriority="71" w:unhideWhenUsed="0"/>
-    <w:lsdException w:name="Colorful List Accent 3" w:semiHidden="0" w:uiPriority="72" w:unhideWhenUsed="0"/>
-    <w:lsdException w:name="Colorful Grid Accent 3" w:semiHidden="0" w:uiPriority="73" w:unhideWhenUsed="0"/>
-    <w:lsdException w:name="Light Shading Accent 4" w:semiHidden="0" w:uiPriority="60" w:unhideWhenUsed="0"/>
-    <w:lsdException w:name="Light List Accent 4" w:semiHidden="0" w:uiPriority="61" w:unhideWhenUsed="0"/>
-    <w:lsdException w:name="Light Grid Accent 4" w:semiHidden="0" w:uiPriority="62" w:unhideWhenUsed="0"/>
-    <w:lsdException w:name="Medium Shading 1 Accent 4" w:semiHidden="0" w:uiPriority="63" w:unhideWhenUsed="0"/>
-    <w:lsdException w:name="Medium Shading 2 Accent 4" w:semiHidden="0" w:uiPriority="64" w:unhideWhenUsed="0"/>
-    <w:lsdException w:name="Medium List 1 Accent 4" w:semiHidden="0" w:uiPriority="65" w:unhideWhenUsed="0"/>
-    <w:lsdException w:name="Medium List 2 Accent 4" w:semiHidden="0" w:uiPriority="66" w:unhideWhenUsed="0"/>
-    <w:lsdException w:name="Medium Grid 1 Accent 4" w:semiHidden="0" w:uiPriority="67" w:unhideWhenUsed="0"/>
-    <w:lsdException w:name="Medium Grid 2 Accent 4" w:semiHidden="0" w:uiPriority="68" w:unhideWhenUsed="0"/>
-    <w:lsdException w:name="Medium Grid 3 Accent 4" w:semiHidden="0" w:uiPriority="69" w:unhideWhenUsed="0"/>
-    <w:lsdException w:name="Dark List Accent 4" w:semiHidden="0" w:uiPriority="70" w:unhideWhenUsed="0"/>
-    <w:lsdException w:name="Colorful Shading Accent 4" w:semiHidden="0" w:uiPriority="71" w:unhideWhenUsed="0"/>
-    <w:lsdException w:name="Colorful List Accent 4" w:semiHidden="0" w:uiPriority="72" w:unhideWhenUsed="0"/>
-    <w:lsdException w:name="Colorful Grid Accent 4" w:semiHidden="0" w:uiPriority="73" w:unhideWhenUsed="0"/>
-    <w:lsdException w:name="Light Shading Accent 5" w:semiHidden="0" w:uiPriority="60" w:unhideWhenUsed="0"/>
-    <w:lsdException w:name="Light List Accent 5" w:semiHidden="0" w:uiPriority="61" w:unhideWhenUsed="0"/>
-    <w:lsdException w:name="Light Grid Accent 5" w:semiHidden="0" w:uiPriority="62" w:unhideWhenUsed="0"/>
-    <w:lsdException w:name="Medium Shading 1 Accent 5" w:semiHidden="0" w:uiPriority="63" w:unhideWhenUsed="0"/>
-    <w:lsdException w:name="Medium Shading 2 Accent 5" w:semiHidden="0" w:uiPriority="64" w:unhideWhenUsed="0"/>
-    <w:lsdException w:name="Medium List 1 Accent 5" w:semiHidden="0" w:uiPriority="65" w:unhideWhenUsed="0"/>
-    <w:lsdException w:name="Medium List 2 Accent 5" w:semiHidden="0" w:uiPriority="66" w:unhideWhenUsed="0"/>
-    <w:lsdException w:name="Medium Grid 1 Accent 5" w:semiHidden="0" w:uiPriority="67" w:unhideWhenUsed="0"/>
-    <w:lsdException w:name="Medium Grid 2 Accent 5" w:semiHidden="0" w:uiPriority="68" w:unhideWhenUsed="0"/>
-    <w:lsdException w:name="Medium Grid 3 Accent 5" w:semiHidden="0" w:uiPriority="69" w:unhideWhenUsed="0"/>
-    <w:lsdException w:name="Dark List Accent 5" w:semiHidden="0" w:uiPriority="70" w:unhideWhenUsed="0"/>
-    <w:lsdException w:name="Colorful Shading Accent 5" w:semiHidden="0" w:uiPriority="71" w:unhideWhenUsed="0"/>
-    <w:lsdException w:name="Colorful List Accent 5" w:semiHidden="0" w:uiPriority="72" w:unhideWhenUsed="0"/>
-    <w:lsdException w:name="Colorful Grid Accent 5" w:semiHidden="0" w:uiPriority="73" w:unhideWhenUsed="0"/>
-    <w:lsdException w:name="Light Shading Accent 6" w:semiHidden="0" w:uiPriority="60" w:unhideWhenUsed="0"/>
-    <w:lsdException w:name="Light List Accent 6" w:semiHidden="0" w:uiPriority="61" w:unhideWhenUsed="0"/>
-    <w:lsdException w:name="Light Grid Accent 6" w:semiHidden="0" w:uiPriority="62" w:unhideWhenUsed="0"/>
-    <w:lsdException w:name="Medium Shading 1 Accent 6" w:semiHidden="0" w:uiPriority="63" w:unhideWhenUsed="0"/>
-    <w:lsdException w:name="Medium Shading 2 Accent 6" w:semiHidden="0" w:uiPriority="64" w:unhideWhenUsed="0"/>
-    <w:lsdException w:name="Medium List 1 Accent 6" w:semiHidden="0" w:uiPriority="65" w:unhideWhenUsed="0"/>
-    <w:lsdException w:name="Medium List 2 Accent 6" w:semiHidden="0" w:uiPriority="66" w:unhideWhenUsed="0"/>
-    <w:lsdException w:name="Medium Grid 1 Accent 6" w:semiHidden="0" w:uiPriority="67" w:unhideWhenUsed="0"/>
-    <w:lsdException w:name="Medium Grid 2 Accent 6" w:semiHidden="0" w:uiPriority="68" w:unhideWhenUsed="0"/>
-    <w:lsdException w:name="Medium Grid 3 Accent 6" w:semiHidden="0" w:uiPriority="69" w:unhideWhenUsed="0"/>
-    <w:lsdException w:name="Dark List Accent 6" w:semiHidden="0" w:uiPriority="70" w:unhideWhenUsed="0"/>
-    <w:lsdException w:name="Colorful Shading Accent 6" w:semiHidden="0" w:uiPriority="71" w:unhideWhenUsed="0"/>
-    <w:lsdException w:name="Colorful List Accent 6" w:semiHidden="0" w:uiPriority="72" w:unhideWhenUsed="0"/>
-    <w:lsdException w:name="Colorful Grid Accent 6" w:semiHidden="0" w:uiPriority="73" w:unhideWhenUsed="0"/>
-    <w:lsdException w:name="Subtle Emphasis" w:semiHidden="0" w:uiPriority="19" w:unhideWhenUsed="0" w:qFormat="1"/>
-    <w:lsdException w:name="Intense Emphasis" w:semiHidden="0" w:uiPriority="21" w:unhideWhenUsed="0" w:qFormat="1"/>
-    <w:lsdException w:name="Subtle Reference" w:semiHidden="0" w:uiPriority="31" w:unhideWhenUsed="0" w:qFormat="1"/>
-    <w:lsdException w:name="Intense Reference" w:semiHidden="0" w:uiPriority="32" w:unhideWhenUsed="0" w:qFormat="1"/>
-    <w:lsdException w:name="Book Title" w:semiHidden="0" w:uiPriority="33" w:unhideWhenUsed="0" w:qFormat="1"/>
-    <w:lsdException w:name="Bibliography" w:uiPriority="37"/>
-    <w:lsdException w:name="TOC Heading" w:uiPriority="39" w:qFormat="1"/>
+  <w:latentStyles w:count="156" w:defQFormat="0" w:defUnhideWhenUsed="1" w:defSemiHidden="1" w:defUIPriority="99" w:defLockedState="0">
+    <w:lsdException w:qFormat="1" w:unhideWhenUsed="0" w:uiPriority="0" w:semiHidden="0" w:name="Normal"/>
+    <w:lsdException w:qFormat="1" w:unhideWhenUsed="0" w:uiPriority="9" w:semiHidden="0" w:name="heading 1"/>
+    <w:lsdException w:qFormat="1" w:uiPriority="9" w:name="heading 2"/>
+    <w:lsdException w:qFormat="1" w:uiPriority="9" w:name="heading 3"/>
+    <w:lsdException w:qFormat="1" w:uiPriority="9" w:name="heading 4"/>
+    <w:lsdException w:qFormat="1" w:uiPriority="9" w:name="heading 5"/>
+    <w:lsdException w:qFormat="1" w:uiPriority="9" w:name="heading 6"/>
+    <w:lsdException w:qFormat="1" w:uiPriority="9" w:name="heading 7"/>
+    <w:lsdException w:qFormat="1" w:uiPriority="9" w:name="heading 8"/>
+    <w:lsdException w:qFormat="1" w:uiPriority="9" w:name="heading 9"/>
+    <w:lsdException w:uiPriority="0" w:name="index 1"/>
+    <w:lsdException w:uiPriority="0" w:name="index 2"/>
+    <w:lsdException w:uiPriority="0" w:name="index 3"/>
+    <w:lsdException w:uiPriority="0" w:name="index 4"/>
+    <w:lsdException w:uiPriority="0" w:name="index 5"/>
+    <w:lsdException w:uiPriority="0" w:name="index 6"/>
+    <w:lsdException w:uiPriority="0" w:name="index 7"/>
+    <w:lsdException w:uiPriority="0" w:name="index 8"/>
+    <w:lsdException w:uiPriority="0" w:name="index 9"/>
+    <w:lsdException w:uiPriority="39" w:name="toc 1"/>
+    <w:lsdException w:uiPriority="39" w:name="toc 2"/>
+    <w:lsdException w:uiPriority="39" w:name="toc 3"/>
+    <w:lsdException w:uiPriority="39" w:name="toc 4"/>
+    <w:lsdException w:uiPriority="39" w:name="toc 5"/>
+    <w:lsdException w:uiPriority="39" w:name="toc 6"/>
+    <w:lsdException w:uiPriority="39" w:name="toc 7"/>
+    <w:lsdException w:uiPriority="39" w:name="toc 8"/>
+    <w:lsdException w:uiPriority="39" w:name="toc 9"/>
+    <w:lsdException w:uiPriority="0" w:name="Normal Indent"/>
+    <w:lsdException w:uiPriority="0" w:name="footnote text"/>
+    <w:lsdException w:uiPriority="0" w:name="annotation text"/>
+    <w:lsdException w:uiPriority="0" w:name="header"/>
+    <w:lsdException w:uiPriority="0" w:name="footer"/>
+    <w:lsdException w:uiPriority="0" w:name="index heading"/>
+    <w:lsdException w:qFormat="1" w:uiPriority="35" w:name="caption"/>
+    <w:lsdException w:uiPriority="0" w:name="table of figures"/>
+    <w:lsdException w:uiPriority="0" w:name="envelope address"/>
+    <w:lsdException w:uiPriority="0" w:name="envelope return"/>
+    <w:lsdException w:uiPriority="0" w:name="footnote reference"/>
+    <w:lsdException w:uiPriority="0" w:name="annotation reference"/>
+    <w:lsdException w:uiPriority="0" w:name="line number"/>
+    <w:lsdException w:uiPriority="0" w:name="page number"/>
+    <w:lsdException w:uiPriority="0" w:name="endnote reference"/>
+    <w:lsdException w:uiPriority="0" w:name="endnote text"/>
+    <w:lsdException w:uiPriority="0" w:name="table of authorities"/>
+    <w:lsdException w:uiPriority="0" w:name="macro"/>
+    <w:lsdException w:uiPriority="0" w:name="toa heading"/>
+    <w:lsdException w:uiPriority="0" w:name="List"/>
+    <w:lsdException w:uiPriority="0" w:name="List Bullet"/>
+    <w:lsdException w:uiPriority="0" w:name="List Number"/>
+    <w:lsdException w:uiPriority="0" w:name="List 2"/>
+    <w:lsdException w:uiPriority="0" w:name="List 3"/>
+    <w:lsdException w:uiPriority="0" w:name="List 4"/>
+    <w:lsdException w:uiPriority="0" w:name="List 5"/>
+    <w:lsdException w:uiPriority="0" w:name="List Bullet 2"/>
+    <w:lsdException w:uiPriority="0" w:name="List Bullet 3"/>
+    <w:lsdException w:uiPriority="0" w:name="List Bullet 4"/>
+    <w:lsdException w:uiPriority="0" w:name="List Bullet 5"/>
+    <w:lsdException w:uiPriority="0" w:name="List Number 2"/>
+    <w:lsdException w:uiPriority="0" w:name="List Number 3"/>
+    <w:lsdException w:uiPriority="0" w:name="List Number 4"/>
+    <w:lsdException w:uiPriority="0" w:name="List Number 5"/>
+    <w:lsdException w:qFormat="1" w:unhideWhenUsed="0" w:uiPriority="10" w:semiHidden="0" w:name="Title"/>
+    <w:lsdException w:uiPriority="0" w:name="Closing"/>
+    <w:lsdException w:uiPriority="0" w:name="Signature"/>
+    <w:lsdException w:uiPriority="1" w:name="Default Paragraph Font"/>
+    <w:lsdException w:uiPriority="0" w:name="Body Text"/>
+    <w:lsdException w:uiPriority="0" w:name="Body Text Indent"/>
+    <w:lsdException w:uiPriority="0" w:name="List Continue"/>
+    <w:lsdException w:uiPriority="0" w:name="List Continue 2"/>
+    <w:lsdException w:uiPriority="0" w:name="List Continue 3"/>
+    <w:lsdException w:uiPriority="0" w:name="List Continue 4"/>
+    <w:lsdException w:uiPriority="0" w:name="List Continue 5"/>
+    <w:lsdException w:uiPriority="0" w:name="Message Header"/>
+    <w:lsdException w:qFormat="1" w:unhideWhenUsed="0" w:uiPriority="11" w:semiHidden="0" w:name="Subtitle"/>
+    <w:lsdException w:uiPriority="0" w:name="Salutation"/>
+    <w:lsdException w:uiPriority="0" w:name="Date"/>
+    <w:lsdException w:uiPriority="0" w:name="Body Text First Indent"/>
+    <w:lsdException w:uiPriority="0" w:name="Body Text First Indent 2"/>
+    <w:lsdException w:uiPriority="0" w:name="Note Heading"/>
+    <w:lsdException w:uiPriority="0" w:name="Body Text 2"/>
+    <w:lsdException w:uiPriority="0" w:name="Body Text 3"/>
+    <w:lsdException w:uiPriority="0" w:name="Body Text Indent 2"/>
+    <w:lsdException w:uiPriority="0" w:name="Body Text Indent 3"/>
+    <w:lsdException w:uiPriority="0" w:name="Block Text"/>
+    <w:lsdException w:uiPriority="0" w:name="Hyperlink"/>
+    <w:lsdException w:uiPriority="0" w:name="FollowedHyperlink"/>
+    <w:lsdException w:qFormat="1" w:unhideWhenUsed="0" w:uiPriority="22" w:semiHidden="0" w:name="Strong"/>
+    <w:lsdException w:qFormat="1" w:unhideWhenUsed="0" w:uiPriority="20" w:semiHidden="0" w:name="Emphasis"/>
+    <w:lsdException w:uiPriority="0" w:name="Document Map"/>
+    <w:lsdException w:uiPriority="0" w:name="Plain Text"/>
+    <w:lsdException w:uiPriority="0" w:name="E-mail Signature"/>
+    <w:lsdException w:uiPriority="0" w:name="Normal (Web)"/>
+    <w:lsdException w:uiPriority="0" w:name="HTML Acronym"/>
+    <w:lsdException w:uiPriority="0" w:name="HTML Address"/>
+    <w:lsdException w:uiPriority="0" w:name="HTML Cite"/>
+    <w:lsdException w:uiPriority="0" w:name="HTML Code"/>
+    <w:lsdException w:uiPriority="0" w:name="HTML Definition"/>
+    <w:lsdException w:uiPriority="0" w:name="HTML Keyboard"/>
+    <w:lsdException w:uiPriority="0" w:name="HTML Preformatted"/>
+    <w:lsdException w:uiPriority="0" w:name="HTML Sample"/>
+    <w:lsdException w:uiPriority="0" w:name="HTML Typewriter"/>
+    <w:lsdException w:uiPriority="0" w:name="HTML Variable"/>
+    <w:lsdException w:uiPriority="0" w:name="annotation subject"/>
+    <w:lsdException w:uiPriority="0" w:name="Balloon Text"/>
   </w:latentStyles>
-  <w:style w:type="paragraph" w:default="1" w:styleId="Normal">
+  <w:style w:type="paragraph" w:default="1" w:styleId="1">
     <w:name w:val="Normal"/>
     <w:qFormat/>
-    <w:rsid w:val="00D155E7"/>
+    <w:uiPriority w:val="0"/>
+    <w:pPr>
+      <w:spacing w:after="200" w:line="276" w:lineRule="auto"/>
+    </w:pPr>
+    <w:rPr>
+      <w:rFonts w:ascii="Calibri" w:hAnsi="Calibri" w:eastAsia="Calibri"/>
+      <w:sz w:val="22"/>
+      <w:szCs w:val="22"/>
+      <w:lang w:val="en-US" w:eastAsia="en-US" w:bidi="ar-SA"/>
+    </w:rPr>
   </w:style>
-  <w:style w:type="character" w:default="1" w:styleId="DefaultParagraphFont">
+  <w:style w:type="character" w:default="1" w:styleId="2">
     <w:name w:val="Default Paragraph Font"/>
-    <w:uiPriority w:val="1"/>
     <w:semiHidden/>
     <w:unhideWhenUsed/>
-  </w:style>
-  <w:style w:type="table" w:default="1" w:styleId="TableNormal">
-    <w:name w:val="Normal Table"/>
-    <w:uiPriority w:val="99"/>
-    <w:semiHidden/>
-    <w:unhideWhenUsed/>
-    <w:qFormat/>
-    <w:tblPr>
-      <w:tblInd w:w="0" w:type="dxa"/>
-      <w:tblCellMar>
-        <w:top w:w="0" w:type="dxa"/>
-        <w:left w:w="108" w:type="dxa"/>
-        <w:bottom w:w="0" w:type="dxa"/>
-        <w:right w:w="108" w:type="dxa"/>
-      </w:tblCellMar>
-    </w:tblPr>
-  </w:style>
-  <w:style w:type="numbering" w:default="1" w:styleId="NoList">
-    <w:name w:val="No List"/>
-    <w:uiPriority w:val="99"/>
-    <w:semiHidden/>
-    <w:unhideWhenUsed/>
-  </w:style>
-  <w:style w:type="table" w:styleId="TableGrid">
-    <w:name w:val="Table Grid"/>
-    <w:basedOn w:val="TableNormal"/>
-    <w:uiPriority w:val="59"/>
-    <w:rsid w:val="007B3BD1"/>
-    <w:pPr>
-      <w:spacing w:after="0" w:line="240" w:lineRule="auto"/>
-    </w:pPr>
-    <w:tblPr>
-      <w:tblInd w:w="0" w:type="dxa"/>
-      <w:tblBorders>
-        <w:top w:val="single" w:sz="4" w:space="0" w:color="auto"/>
-        <w:left w:val="single" w:sz="4" w:space="0" w:color="auto"/>
-        <w:bottom w:val="single" w:sz="4" w:space="0" w:color="auto"/>
-        <w:right w:val="single" w:sz="4" w:space="0" w:color="auto"/>
-        <w:insideH w:val="single" w:sz="4" w:space="0" w:color="auto"/>
-        <w:insideV w:val="single" w:sz="4" w:space="0" w:color="auto"/>
-      </w:tblBorders>
-      <w:tblCellMar>
-        <w:top w:w="0" w:type="dxa"/>
-        <w:left w:w="108" w:type="dxa"/>
-        <w:bottom w:w="0" w:type="dxa"/>
-        <w:right w:w="108" w:type="dxa"/>
-      </w:tblCellMar>
-    </w:tblPr>
+    <w:uiPriority w:val="1"/>
   </w:style>
 </w:styles>
 </file>
 
 <file path=word/theme/theme1.xml><?xml version="1.0" encoding="utf-8"?>
-<a:theme xmlns:a="http://schemas.openxmlformats.org/drawingml/2006/main" name="Office Theme">
+<a:theme xmlns:a="http://schemas.openxmlformats.org/drawingml/2006/main" name="Office 主题​​">
   <a:themeElements>
     <a:clrScheme name="Office">
       <a:dk1>
@@ -634,69 +773,71 @@
         <a:latin typeface="Cambria"/>
         <a:ea typeface=""/>
         <a:cs typeface=""/>
-        <a:font script="Jpan" typeface="ＭＳ ゴシック"/>
+        <a:font script="Arab" typeface="Times New Roman"/>
+        <a:font script="Beng" typeface="Vrinda"/>
+        <a:font script="Cans" typeface="Euphemia"/>
+        <a:font script="Cher" typeface="Plantagenet Cherokee"/>
+        <a:font script="Deva" typeface="Mangal"/>
+        <a:font script="Ethi" typeface="Nyala"/>
+        <a:font script="Geor" typeface="Sylfaen"/>
+        <a:font script="Gujr" typeface="Shruti"/>
+        <a:font script="Guru" typeface="Raavi"/>
         <a:font script="Hang" typeface="맑은 고딕"/>
         <a:font script="Hans" typeface="宋体"/>
         <a:font script="Hant" typeface="新細明體"/>
-        <a:font script="Arab" typeface="Times New Roman"/>
         <a:font script="Hebr" typeface="Times New Roman"/>
-        <a:font script="Thai" typeface="Angsana New"/>
-        <a:font script="Ethi" typeface="Nyala"/>
-        <a:font script="Beng" typeface="Vrinda"/>
-        <a:font script="Gujr" typeface="Shruti"/>
+        <a:font script="Jpan" typeface="ＭＳ Ｐゴシック"/>
         <a:font script="Khmr" typeface="MoolBoran"/>
         <a:font script="Knda" typeface="Tunga"/>
-        <a:font script="Guru" typeface="Raavi"/>
-        <a:font script="Cans" typeface="Euphemia"/>
-        <a:font script="Cher" typeface="Plantagenet Cherokee"/>
+        <a:font script="Laoo" typeface="DokChampa"/>
+        <a:font script="Mlym" typeface="Kartika"/>
+        <a:font script="Mong" typeface="Mongolian Baiti"/>
+        <a:font script="Orya" typeface="Kalinga"/>
+        <a:font script="Sinh" typeface="Iskoola Pota"/>
+        <a:font script="Syrc" typeface="Estrangelo Edessa"/>
+        <a:font script="Taml" typeface="Latha"/>
+        <a:font script="Telu" typeface="Gautami"/>
+        <a:font script="Thaa" typeface="MV Boli"/>
+        <a:font script="Thai" typeface="Tahoma"/>
+        <a:font script="Tibt" typeface="Microsoft Himalaya"/>
+        <a:font script="Uigh" typeface="Microsoft Uighur"/>
+        <a:font script="Viet" typeface="Times New Roman"/>
         <a:font script="Yiii" typeface="Microsoft Yi Baiti"/>
-        <a:font script="Tibt" typeface="Microsoft Himalaya"/>
-        <a:font script="Thaa" typeface="MV Boli"/>
-        <a:font script="Deva" typeface="Mangal"/>
-        <a:font script="Telu" typeface="Gautami"/>
-        <a:font script="Taml" typeface="Latha"/>
-        <a:font script="Syrc" typeface="Estrangelo Edessa"/>
-        <a:font script="Orya" typeface="Kalinga"/>
-        <a:font script="Mlym" typeface="Kartika"/>
-        <a:font script="Laoo" typeface="DokChampa"/>
-        <a:font script="Sinh" typeface="Iskoola Pota"/>
-        <a:font script="Mong" typeface="Mongolian Baiti"/>
-        <a:font script="Viet" typeface="Times New Roman"/>
-        <a:font script="Uigh" typeface="Microsoft Uighur"/>
       </a:majorFont>
       <a:minorFont>
         <a:latin typeface="Calibri"/>
         <a:ea typeface=""/>
         <a:cs typeface=""/>
-        <a:font script="Jpan" typeface="ＭＳ 明朝"/>
+        <a:font script="Arab" typeface="Arial"/>
+        <a:font script="Beng" typeface="Vrinda"/>
+        <a:font script="Cans" typeface="Euphemia"/>
+        <a:font script="Cher" typeface="Plantagenet Cherokee"/>
+        <a:font script="Deva" typeface="Mangal"/>
+        <a:font script="Ethi" typeface="Nyala"/>
+        <a:font script="Geor" typeface="Sylfaen"/>
+        <a:font script="Gujr" typeface="Shruti"/>
+        <a:font script="Guru" typeface="Raavi"/>
         <a:font script="Hang" typeface="맑은 고딕"/>
         <a:font script="Hans" typeface="宋体"/>
         <a:font script="Hant" typeface="新細明體"/>
-        <a:font script="Arab" typeface="Arial"/>
         <a:font script="Hebr" typeface="Arial"/>
-        <a:font script="Thai" typeface="Cordia New"/>
-        <a:font script="Ethi" typeface="Nyala"/>
-        <a:font script="Beng" typeface="Vrinda"/>
-        <a:font script="Gujr" typeface="Shruti"/>
+        <a:font script="Jpan" typeface="ＭＳ Ｐゴシック"/>
         <a:font script="Khmr" typeface="DaunPenh"/>
         <a:font script="Knda" typeface="Tunga"/>
-        <a:font script="Guru" typeface="Raavi"/>
-        <a:font script="Cans" typeface="Euphemia"/>
-        <a:font script="Cher" typeface="Plantagenet Cherokee"/>
+        <a:font script="Laoo" typeface="DokChampa"/>
+        <a:font script="Mlym" typeface="Kartika"/>
+        <a:font script="Mong" typeface="Mongolian Baiti"/>
+        <a:font script="Orya" typeface="Kalinga"/>
+        <a:font script="Sinh" typeface="Iskoola Pota"/>
+        <a:font script="Syrc" typeface="Estrangelo Edessa"/>
+        <a:font script="Taml" typeface="Latha"/>
+        <a:font script="Telu" typeface="Gautami"/>
+        <a:font script="Thaa" typeface="MV Boli"/>
+        <a:font script="Thai" typeface="Tahoma"/>
+        <a:font script="Tibt" typeface="Microsoft Himalaya"/>
+        <a:font script="Uigh" typeface="Microsoft Uighur"/>
+        <a:font script="Viet" typeface="Arial"/>
         <a:font script="Yiii" typeface="Microsoft Yi Baiti"/>
-        <a:font script="Tibt" typeface="Microsoft Himalaya"/>
-        <a:font script="Thaa" typeface="MV Boli"/>
-        <a:font script="Deva" typeface="Mangal"/>
-        <a:font script="Telu" typeface="Gautami"/>
-        <a:font script="Taml" typeface="Latha"/>
-        <a:font script="Syrc" typeface="Estrangelo Edessa"/>
-        <a:font script="Orya" typeface="Kalinga"/>
-        <a:font script="Mlym" typeface="Kartika"/>
-        <a:font script="Laoo" typeface="DokChampa"/>
-        <a:font script="Sinh" typeface="Iskoola Pota"/>
-        <a:font script="Mong" typeface="Mongolian Baiti"/>
-        <a:font script="Viet" typeface="Arial"/>
-        <a:font script="Uigh" typeface="Microsoft Uighur"/>
       </a:minorFont>
     </a:fontScheme>
     <a:fmtScheme name="Office">
@@ -829,8 +970,8 @@
             <a:gs pos="40000">
               <a:schemeClr val="phClr">
                 <a:tint val="45000"/>
+                <a:satMod val="350000"/>
                 <a:shade val="99000"/>
-                <a:satMod val="350000"/>
               </a:schemeClr>
             </a:gs>
             <a:gs pos="100000">
@@ -869,4 +1010,20 @@
   <a:objectDefaults/>
   <a:extraClrSchemeLst/>
 </a:theme>
+</file>
+
+<file path=customXml/item1.xml><?xml version="1.0" encoding="utf-8"?>
+<s:customData xmlns="http://www.wps.cn/officeDocument/2013/wpsCustomData" xmlns:s="http://www.wps.cn/officeDocument/2013/wpsCustomData">
+  <customSectProps>
+    <customSectPr/>
+  </customSectProps>
+</s:customData>
+</file>
+
+<file path=customXml/itemProps1.xml><?xml version="1.0" encoding="utf-8"?>
+<ds:datastoreItem xmlns:ds="http://schemas.openxmlformats.org/officeDocument/2006/customXml" ds:itemID="{B1977F7D-205B-4081-913C-38D41E755F92}">
+  <ds:schemaRefs>
+    <ds:schemaRef ds:uri="http://www.wps.cn/officeDocument/2013/wpsCustomData"/>
+  </ds:schemaRefs>
+</ds:datastoreItem>
 </file>